--- a/毕业设计文档/湖州师范学院毕业设计（论文）评阅人评阅表.docx
+++ b/毕业设计文档/湖州师范学院毕业设计（论文）评阅人评阅表.docx
@@ -7,15 +7,13 @@
         <w:widowControl/>
         <w:jc w:val="center"/>
         <w:rPr>
-          <w:rFonts w:hAnsi="宋体" w:hint="eastAsia"/>
+          <w:rFonts w:hAnsi="宋体"/>
           <w:b/>
           <w:bCs/>
           <w:spacing w:val="4"/>
           <w:sz w:val="32"/>
         </w:rPr>
       </w:pPr>
-      <w:bookmarkStart w:id="0" w:name="_GoBack"/>
-      <w:bookmarkEnd w:id="0"/>
       <w:r>
         <w:rPr>
           <w:rFonts w:hAnsi="宋体" w:hint="eastAsia"/>
@@ -31,7 +29,6 @@
       <w:tblPr>
         <w:tblW w:w="0" w:type="auto"/>
         <w:jc w:val="center"/>
-        <w:tblInd w:w="0" w:type="dxa"/>
         <w:tblBorders>
           <w:top w:val="single" w:sz="4" w:space="0" w:color="auto"/>
           <w:left w:val="single" w:sz="4" w:space="0" w:color="auto"/>
@@ -66,9 +63,6 @@
             <w:pPr>
               <w:widowControl/>
               <w:jc w:val="center"/>
-              <w:rPr>
-                <w:rFonts w:hint="eastAsia"/>
-              </w:rPr>
             </w:pPr>
             <w:r>
               <w:rPr>
@@ -87,9 +81,7 @@
           <w:p>
             <w:pPr>
               <w:widowControl/>
-              <w:rPr>
-                <w:rFonts w:hint="eastAsia"/>
-              </w:rPr>
+              <w:jc w:val="center"/>
             </w:pPr>
             <w:r>
               <w:rPr>
@@ -123,9 +115,6 @@
             <w:pPr>
               <w:widowControl/>
               <w:jc w:val="center"/>
-              <w:rPr>
-                <w:rFonts w:hint="eastAsia"/>
-              </w:rPr>
             </w:pPr>
             <w:r>
               <w:rPr>
@@ -143,9 +132,6 @@
           <w:p>
             <w:pPr>
               <w:widowControl/>
-              <w:rPr>
-                <w:rFonts w:hint="eastAsia"/>
-              </w:rPr>
             </w:pPr>
             <w:r>
               <w:rPr>
@@ -153,6 +139,8 @@
               </w:rPr>
               <w:t>张哲先</w:t>
             </w:r>
+            <w:bookmarkStart w:id="0" w:name="_GoBack"/>
+            <w:bookmarkEnd w:id="0"/>
           </w:p>
         </w:tc>
         <w:tc>
@@ -164,9 +152,6 @@
             <w:pPr>
               <w:widowControl/>
               <w:jc w:val="center"/>
-              <w:rPr>
-                <w:rFonts w:hint="eastAsia"/>
-              </w:rPr>
             </w:pPr>
             <w:r>
               <w:rPr>
@@ -184,9 +169,6 @@
           <w:p>
             <w:pPr>
               <w:widowControl/>
-              <w:rPr>
-                <w:rFonts w:hint="eastAsia"/>
-              </w:rPr>
             </w:pPr>
             <w:r>
               <w:rPr>
@@ -205,9 +187,6 @@
             <w:pPr>
               <w:widowControl/>
               <w:jc w:val="center"/>
-              <w:rPr>
-                <w:rFonts w:hint="eastAsia"/>
-              </w:rPr>
             </w:pPr>
             <w:r>
               <w:rPr>
@@ -225,9 +204,6 @@
           <w:p>
             <w:pPr>
               <w:widowControl/>
-              <w:rPr>
-                <w:rFonts w:hint="eastAsia"/>
-              </w:rPr>
             </w:pPr>
             <w:r>
               <w:rPr>
@@ -252,9 +228,6 @@
             <w:pPr>
               <w:widowControl/>
               <w:jc w:val="center"/>
-              <w:rPr>
-                <w:rFonts w:hint="eastAsia"/>
-              </w:rPr>
             </w:pPr>
             <w:r>
               <w:rPr>
@@ -271,9 +244,6 @@
           <w:p>
             <w:pPr>
               <w:widowControl/>
-              <w:rPr>
-                <w:rFonts w:hint="eastAsia"/>
-              </w:rPr>
             </w:pPr>
           </w:p>
         </w:tc>
@@ -286,9 +256,6 @@
             <w:pPr>
               <w:widowControl/>
               <w:jc w:val="center"/>
-              <w:rPr>
-                <w:rFonts w:hint="eastAsia"/>
-              </w:rPr>
             </w:pPr>
             <w:r>
               <w:rPr>
@@ -307,9 +274,6 @@
             <w:pPr>
               <w:widowControl/>
               <w:jc w:val="center"/>
-              <w:rPr>
-                <w:rFonts w:hint="eastAsia"/>
-              </w:rPr>
             </w:pPr>
           </w:p>
         </w:tc>
@@ -322,9 +286,6 @@
             <w:pPr>
               <w:widowControl/>
               <w:jc w:val="center"/>
-              <w:rPr>
-                <w:rFonts w:hint="eastAsia"/>
-              </w:rPr>
             </w:pPr>
             <w:r>
               <w:rPr>
@@ -343,9 +304,6 @@
             <w:pPr>
               <w:widowControl/>
               <w:jc w:val="center"/>
-              <w:rPr>
-                <w:rFonts w:hint="eastAsia"/>
-              </w:rPr>
             </w:pPr>
           </w:p>
         </w:tc>
@@ -374,230 +332,107 @@
           <w:p>
             <w:pPr>
               <w:widowControl/>
-              <w:rPr>
-                <w:rFonts w:hint="eastAsia"/>
-              </w:rPr>
-            </w:pPr>
-          </w:p>
-          <w:p>
-            <w:pPr>
-              <w:widowControl/>
-              <w:rPr>
-                <w:rFonts w:hint="eastAsia"/>
-              </w:rPr>
-            </w:pPr>
-          </w:p>
-          <w:p>
-            <w:pPr>
-              <w:widowControl/>
-              <w:rPr>
-                <w:rFonts w:hint="eastAsia"/>
-              </w:rPr>
-            </w:pPr>
-          </w:p>
-          <w:p>
-            <w:pPr>
-              <w:widowControl/>
-              <w:rPr>
-                <w:rFonts w:hint="eastAsia"/>
-              </w:rPr>
-            </w:pPr>
-          </w:p>
-          <w:p>
-            <w:pPr>
-              <w:widowControl/>
-              <w:rPr>
-                <w:rFonts w:hint="eastAsia"/>
-              </w:rPr>
-            </w:pPr>
-          </w:p>
-          <w:p>
-            <w:pPr>
-              <w:widowControl/>
-              <w:rPr>
-                <w:rFonts w:hint="eastAsia"/>
-              </w:rPr>
-            </w:pPr>
-          </w:p>
-          <w:p>
-            <w:pPr>
-              <w:widowControl/>
-              <w:rPr>
-                <w:rFonts w:hint="eastAsia"/>
-              </w:rPr>
-            </w:pPr>
-          </w:p>
-          <w:p>
-            <w:pPr>
-              <w:widowControl/>
-              <w:rPr>
-                <w:rFonts w:hint="eastAsia"/>
-              </w:rPr>
-            </w:pPr>
-          </w:p>
-          <w:p>
-            <w:pPr>
-              <w:widowControl/>
-              <w:rPr>
-                <w:rFonts w:hint="eastAsia"/>
-              </w:rPr>
-            </w:pPr>
-          </w:p>
-          <w:p>
-            <w:pPr>
-              <w:widowControl/>
-              <w:rPr>
-                <w:rFonts w:hint="eastAsia"/>
-              </w:rPr>
-            </w:pPr>
-          </w:p>
-          <w:p>
-            <w:pPr>
-              <w:widowControl/>
-              <w:rPr>
-                <w:rFonts w:hint="eastAsia"/>
-              </w:rPr>
-            </w:pPr>
-          </w:p>
-          <w:p>
-            <w:pPr>
-              <w:widowControl/>
-              <w:rPr>
-                <w:rFonts w:hint="eastAsia"/>
-              </w:rPr>
-            </w:pPr>
-          </w:p>
-          <w:p>
-            <w:pPr>
-              <w:widowControl/>
-              <w:rPr>
-                <w:rFonts w:hint="eastAsia"/>
-              </w:rPr>
-            </w:pPr>
-          </w:p>
-          <w:p>
-            <w:pPr>
-              <w:widowControl/>
-              <w:rPr>
-                <w:rFonts w:hint="eastAsia"/>
-              </w:rPr>
-            </w:pPr>
-          </w:p>
-          <w:p>
-            <w:pPr>
-              <w:widowControl/>
-              <w:rPr>
-                <w:rFonts w:hint="eastAsia"/>
-              </w:rPr>
-            </w:pPr>
-          </w:p>
-          <w:p>
-            <w:pPr>
-              <w:widowControl/>
-              <w:rPr>
-                <w:rFonts w:hint="eastAsia"/>
-              </w:rPr>
-            </w:pPr>
-          </w:p>
-          <w:p>
-            <w:pPr>
-              <w:widowControl/>
-              <w:rPr>
-                <w:rFonts w:hint="eastAsia"/>
-              </w:rPr>
-            </w:pPr>
-          </w:p>
-          <w:p>
-            <w:pPr>
-              <w:widowControl/>
-              <w:rPr>
-                <w:rFonts w:hint="eastAsia"/>
-              </w:rPr>
-            </w:pPr>
-          </w:p>
-          <w:p>
-            <w:pPr>
-              <w:rPr>
-                <w:rFonts w:hint="eastAsia"/>
-              </w:rPr>
-            </w:pPr>
-          </w:p>
-          <w:p>
-            <w:pPr>
-              <w:rPr>
-                <w:rFonts w:hint="eastAsia"/>
-              </w:rPr>
-            </w:pPr>
-          </w:p>
-          <w:p>
-            <w:pPr>
-              <w:rPr>
-                <w:rFonts w:hint="eastAsia"/>
-              </w:rPr>
-            </w:pPr>
-          </w:p>
-          <w:p>
-            <w:pPr>
-              <w:rPr>
-                <w:rFonts w:hint="eastAsia"/>
-              </w:rPr>
-            </w:pPr>
-          </w:p>
-          <w:p>
-            <w:pPr>
-              <w:rPr>
-                <w:rFonts w:hint="eastAsia"/>
-              </w:rPr>
-            </w:pPr>
-          </w:p>
-          <w:p>
-            <w:pPr>
-              <w:rPr>
-                <w:rFonts w:hint="eastAsia"/>
-              </w:rPr>
-            </w:pPr>
-          </w:p>
-          <w:p>
-            <w:pPr>
-              <w:rPr>
-                <w:rFonts w:hint="eastAsia"/>
-              </w:rPr>
-            </w:pPr>
-          </w:p>
-          <w:p>
-            <w:pPr>
-              <w:rPr>
-                <w:rFonts w:hint="eastAsia"/>
-              </w:rPr>
-            </w:pPr>
-          </w:p>
-          <w:p>
-            <w:pPr>
-              <w:rPr>
-                <w:rFonts w:hint="eastAsia"/>
-              </w:rPr>
-            </w:pPr>
-          </w:p>
-          <w:p>
-            <w:pPr>
-              <w:rPr>
-                <w:rFonts w:hint="eastAsia"/>
-              </w:rPr>
-            </w:pPr>
-          </w:p>
-          <w:p>
-            <w:pPr>
-              <w:rPr>
-                <w:rFonts w:hint="eastAsia"/>
-              </w:rPr>
-            </w:pPr>
-          </w:p>
+            </w:pPr>
+          </w:p>
+          <w:p>
+            <w:pPr>
+              <w:widowControl/>
+            </w:pPr>
+          </w:p>
+          <w:p>
+            <w:pPr>
+              <w:widowControl/>
+            </w:pPr>
+          </w:p>
+          <w:p>
+            <w:pPr>
+              <w:widowControl/>
+            </w:pPr>
+          </w:p>
+          <w:p>
+            <w:pPr>
+              <w:widowControl/>
+            </w:pPr>
+          </w:p>
+          <w:p>
+            <w:pPr>
+              <w:widowControl/>
+            </w:pPr>
+          </w:p>
+          <w:p>
+            <w:pPr>
+              <w:widowControl/>
+            </w:pPr>
+          </w:p>
+          <w:p>
+            <w:pPr>
+              <w:widowControl/>
+            </w:pPr>
+          </w:p>
+          <w:p>
+            <w:pPr>
+              <w:widowControl/>
+            </w:pPr>
+          </w:p>
+          <w:p>
+            <w:pPr>
+              <w:widowControl/>
+            </w:pPr>
+          </w:p>
+          <w:p>
+            <w:pPr>
+              <w:widowControl/>
+            </w:pPr>
+          </w:p>
+          <w:p>
+            <w:pPr>
+              <w:widowControl/>
+            </w:pPr>
+          </w:p>
+          <w:p>
+            <w:pPr>
+              <w:widowControl/>
+            </w:pPr>
+          </w:p>
+          <w:p>
+            <w:pPr>
+              <w:widowControl/>
+            </w:pPr>
+          </w:p>
+          <w:p>
+            <w:pPr>
+              <w:widowControl/>
+            </w:pPr>
+          </w:p>
+          <w:p>
+            <w:pPr>
+              <w:widowControl/>
+            </w:pPr>
+          </w:p>
+          <w:p>
+            <w:pPr>
+              <w:widowControl/>
+            </w:pPr>
+          </w:p>
+          <w:p>
+            <w:pPr>
+              <w:widowControl/>
+            </w:pPr>
+          </w:p>
+          <w:p/>
+          <w:p/>
+          <w:p/>
+          <w:p/>
+          <w:p/>
+          <w:p/>
+          <w:p/>
+          <w:p/>
+          <w:p/>
+          <w:p/>
+          <w:p/>
           <w:p>
             <w:pPr>
               <w:ind w:firstLineChars="2100" w:firstLine="5040"/>
-              <w:rPr>
-                <w:rFonts w:hint="eastAsia"/>
-              </w:rPr>
             </w:pPr>
             <w:r>
               <w:rPr>
@@ -611,7 +446,6 @@
               <w:spacing w:afterLines="50" w:after="156"/>
               <w:ind w:firstLineChars="2100" w:firstLine="5040"/>
               <w:rPr>
-                <w:rFonts w:hint="eastAsia"/>
                 <w:u w:val="single"/>
               </w:rPr>
             </w:pPr>
@@ -633,9 +467,6 @@
             <w:pPr>
               <w:spacing w:afterLines="50" w:after="156"/>
               <w:ind w:firstLineChars="2100" w:firstLine="5040"/>
-              <w:rPr>
-                <w:rFonts w:hint="eastAsia"/>
-              </w:rPr>
             </w:pPr>
             <w:r>
               <w:rPr>
@@ -674,23 +505,11 @@
               <w:t>日</w:t>
             </w:r>
           </w:p>
-          <w:p>
-            <w:pPr>
-              <w:rPr>
-                <w:rFonts w:hint="eastAsia"/>
-              </w:rPr>
-            </w:pPr>
-          </w:p>
+          <w:p/>
         </w:tc>
       </w:tr>
     </w:tbl>
-    <w:p>
-      <w:pPr>
-        <w:rPr>
-          <w:rFonts w:hint="eastAsia"/>
-        </w:rPr>
-      </w:pPr>
-    </w:p>
+    <w:p/>
     <w:sectPr>
       <w:headerReference w:type="default" r:id="rId6"/>
       <w:pgSz w:w="11906" w:h="16838"/>
@@ -744,7 +563,7 @@
 <w:hdr xmlns:wpc="http://schemas.microsoft.com/office/word/2010/wordprocessingCanvas" xmlns:cx="http://schemas.microsoft.com/office/drawing/2014/chartex" xmlns:mc="http://schemas.openxmlformats.org/markup-compatibility/2006" xmlns:o="urn:schemas-microsoft-com:office:office" xmlns:r="http://schemas.openxmlformats.org/officeDocument/2006/relationships" xmlns:m="http://schemas.openxmlformats.org/officeDocument/2006/math" xmlns:v="urn:schemas-microsoft-com:vml" xmlns:wp14="http://schemas.microsoft.com/office/word/2010/wordprocessingDrawing" xmlns:wp="http://schemas.openxmlformats.org/drawingml/2006/wordprocessingDrawing" xmlns:w10="urn:schemas-microsoft-com:office:word" xmlns:w="http://schemas.openxmlformats.org/wordprocessingml/2006/main" xmlns:w14="http://schemas.microsoft.com/office/word/2010/wordml" xmlns:w15="http://schemas.microsoft.com/office/word/2012/wordml" xmlns:w16se="http://schemas.microsoft.com/office/word/2015/wordml/symex" xmlns:wpg="http://schemas.microsoft.com/office/word/2010/wordprocessingGroup" xmlns:wpi="http://schemas.microsoft.com/office/word/2010/wordprocessingInk" xmlns:wne="http://schemas.microsoft.com/office/word/2006/wordml" xmlns:wps="http://schemas.microsoft.com/office/word/2010/wordprocessingShape" mc:Ignorable="w14 w15 w16se wp14">
   <w:p>
     <w:pPr>
-      <w:pStyle w:val="a8"/>
+      <w:pStyle w:val="ab"/>
       <w:pBdr>
         <w:bottom w:val="none" w:sz="0" w:space="0" w:color="auto"/>
       </w:pBdr>
@@ -870,7 +689,7 @@
     <w:lsdException w:name="HTML Sample" w:semiHidden="1" w:unhideWhenUsed="1"/>
     <w:lsdException w:name="HTML Typewriter" w:semiHidden="1" w:unhideWhenUsed="1"/>
     <w:lsdException w:name="HTML Variable" w:semiHidden="1" w:unhideWhenUsed="1"/>
-    <w:lsdException w:name="Normal Table" w:unhideWhenUsed="1"/>
+    <w:lsdException w:name="Normal Table" w:semiHidden="1" w:unhideWhenUsed="1"/>
     <w:lsdException w:name="annotation subject" w:uiPriority="0"/>
     <w:lsdException w:name="No List" w:semiHidden="1" w:unhideWhenUsed="1"/>
     <w:lsdException w:name="Outline List 1" w:semiHidden="1" w:unhideWhenUsed="1"/>
@@ -1171,12 +990,17 @@
   </w:style>
   <w:style w:type="character" w:default="1" w:styleId="a0">
     <w:name w:val="Default Paragraph Font"/>
+    <w:uiPriority w:val="1"/>
+    <w:semiHidden/>
+    <w:unhideWhenUsed/>
   </w:style>
   <w:style w:type="table" w:default="1" w:styleId="a1">
     <w:name w:val="Normal Table"/>
     <w:uiPriority w:val="99"/>
+    <w:semiHidden/>
     <w:unhideWhenUsed/>
     <w:tblPr>
+      <w:tblInd w:w="0" w:type="dxa"/>
       <w:tblCellMar>
         <w:top w:w="0" w:type="dxa"/>
         <w:left w:w="108" w:type="dxa"/>
@@ -1225,52 +1049,52 @@
       <w:szCs w:val="36"/>
     </w:rPr>
   </w:style>
-  <w:style w:type="character" w:customStyle="1" w:styleId="2Char">
-    <w:name w:val="正文首行缩进 2 Char"/>
-    <w:link w:val="2"/>
+  <w:style w:type="character" w:customStyle="1" w:styleId="2">
+    <w:name w:val="正文首行缩进 2 字符"/>
+    <w:link w:val="20"/>
     <w:rPr>
       <w:kern w:val="2"/>
       <w:sz w:val="21"/>
       <w:szCs w:val="24"/>
     </w:rPr>
   </w:style>
-  <w:style w:type="character" w:customStyle="1" w:styleId="Char">
-    <w:name w:val="正文文本缩进 Char"/>
-    <w:link w:val="a6"/>
+  <w:style w:type="character" w:customStyle="1" w:styleId="a6">
+    <w:name w:val="正文文本缩进 字符"/>
+    <w:link w:val="a7"/>
     <w:rPr>
       <w:kern w:val="2"/>
       <w:sz w:val="24"/>
       <w:szCs w:val="24"/>
     </w:rPr>
   </w:style>
-  <w:style w:type="character" w:customStyle="1" w:styleId="Char0">
-    <w:name w:val="页脚 Char"/>
-    <w:link w:val="a7"/>
+  <w:style w:type="character" w:customStyle="1" w:styleId="a8">
+    <w:name w:val="页脚 字符"/>
+    <w:link w:val="a9"/>
     <w:rPr>
       <w:kern w:val="2"/>
       <w:sz w:val="18"/>
       <w:szCs w:val="18"/>
     </w:rPr>
   </w:style>
-  <w:style w:type="character" w:customStyle="1" w:styleId="Char1">
-    <w:name w:val="页眉 Char"/>
-    <w:link w:val="a8"/>
+  <w:style w:type="character" w:customStyle="1" w:styleId="aa">
+    <w:name w:val="页眉 字符"/>
+    <w:link w:val="ab"/>
     <w:rPr>
       <w:kern w:val="2"/>
       <w:sz w:val="18"/>
       <w:szCs w:val="18"/>
     </w:rPr>
   </w:style>
-  <w:style w:type="character" w:customStyle="1" w:styleId="HTMLChar">
-    <w:name w:val="HTML 预设格式 Char"/>
-    <w:link w:val="HTML"/>
+  <w:style w:type="character" w:customStyle="1" w:styleId="HTML">
+    <w:name w:val="HTML 预设格式 字符"/>
+    <w:link w:val="HTML0"/>
     <w:rPr>
       <w:rFonts w:ascii="Arial" w:hAnsi="Arial" w:cs="Arial"/>
       <w:sz w:val="24"/>
       <w:szCs w:val="24"/>
     </w:rPr>
   </w:style>
-  <w:style w:type="character" w:customStyle="1" w:styleId="Char2">
+  <w:style w:type="character" w:customStyle="1" w:styleId="Char">
     <w:name w:val="正在文 Char"/>
     <w:rPr>
       <w:rFonts w:eastAsia="宋体"/>
@@ -1280,16 +1104,16 @@
       <w:lang w:val="en-US" w:eastAsia="zh-CN" w:bidi="ar-SA"/>
     </w:rPr>
   </w:style>
-  <w:style w:type="paragraph" w:styleId="a9">
+  <w:style w:type="paragraph" w:styleId="ac">
     <w:name w:val="annotation subject"/>
-    <w:basedOn w:val="aa"/>
-    <w:next w:val="aa"/>
+    <w:basedOn w:val="ad"/>
+    <w:next w:val="ad"/>
     <w:rPr>
       <w:b/>
       <w:bCs/>
     </w:rPr>
   </w:style>
-  <w:style w:type="paragraph" w:styleId="ab">
+  <w:style w:type="paragraph" w:styleId="ae">
     <w:name w:val="Balloon Text"/>
     <w:basedOn w:val="a"/>
     <w:rPr>
@@ -1297,10 +1121,10 @@
       <w:szCs w:val="18"/>
     </w:rPr>
   </w:style>
-  <w:style w:type="paragraph" w:styleId="a8">
+  <w:style w:type="paragraph" w:styleId="ab">
     <w:name w:val="header"/>
     <w:basedOn w:val="a"/>
-    <w:link w:val="Char1"/>
+    <w:link w:val="aa"/>
     <w:pPr>
       <w:pBdr>
         <w:bottom w:val="single" w:sz="6" w:space="1" w:color="auto"/>
@@ -1317,7 +1141,7 @@
       <w:szCs w:val="18"/>
     </w:rPr>
   </w:style>
-  <w:style w:type="paragraph" w:styleId="ac">
+  <w:style w:type="paragraph" w:styleId="af">
     <w:name w:val="Normal (Web)"/>
     <w:basedOn w:val="a"/>
     <w:pPr>
@@ -1330,10 +1154,10 @@
       <w:kern w:val="0"/>
     </w:rPr>
   </w:style>
-  <w:style w:type="paragraph" w:styleId="2">
+  <w:style w:type="paragraph" w:styleId="20">
     <w:name w:val="Body Text First Indent 2"/>
-    <w:basedOn w:val="a6"/>
-    <w:link w:val="2Char"/>
+    <w:basedOn w:val="a7"/>
+    <w:link w:val="2"/>
     <w:pPr>
       <w:ind w:firstLineChars="200" w:firstLine="420"/>
     </w:pPr>
@@ -1341,19 +1165,19 @@
       <w:sz w:val="21"/>
     </w:rPr>
   </w:style>
-  <w:style w:type="paragraph" w:styleId="a6">
+  <w:style w:type="paragraph" w:styleId="a7">
     <w:name w:val="Body Text Indent"/>
     <w:basedOn w:val="a"/>
-    <w:link w:val="Char"/>
+    <w:link w:val="a6"/>
     <w:pPr>
       <w:spacing w:after="120"/>
       <w:ind w:leftChars="200" w:left="420"/>
     </w:pPr>
   </w:style>
-  <w:style w:type="paragraph" w:styleId="a7">
+  <w:style w:type="paragraph" w:styleId="a9">
     <w:name w:val="footer"/>
     <w:basedOn w:val="a"/>
-    <w:link w:val="Char0"/>
+    <w:link w:val="a8"/>
     <w:pPr>
       <w:tabs>
         <w:tab w:val="center" w:pos="4153"/>
@@ -1367,10 +1191,10 @@
       <w:szCs w:val="18"/>
     </w:rPr>
   </w:style>
-  <w:style w:type="paragraph" w:styleId="HTML">
+  <w:style w:type="paragraph" w:styleId="HTML0">
     <w:name w:val="HTML Preformatted"/>
     <w:basedOn w:val="a"/>
-    <w:link w:val="HTMLChar"/>
+    <w:link w:val="HTML"/>
     <w:pPr>
       <w:widowControl/>
       <w:tabs>
@@ -1398,7 +1222,7 @@
       <w:kern w:val="0"/>
     </w:rPr>
   </w:style>
-  <w:style w:type="paragraph" w:styleId="aa">
+  <w:style w:type="paragraph" w:styleId="ad">
     <w:name w:val="annotation text"/>
     <w:basedOn w:val="a"/>
     <w:pPr>
@@ -1423,7 +1247,7 @@
       <w:szCs w:val="36"/>
     </w:rPr>
   </w:style>
-  <w:style w:type="table" w:styleId="ad">
+  <w:style w:type="table" w:styleId="af0">
     <w:name w:val="Table Grid"/>
     <w:basedOn w:val="a1"/>
     <w:uiPriority w:val="59"/>
